--- a/FOL/entregaNominas.docx
+++ b/FOL/entregaNominas.docx
@@ -5343,7 +5343,23 @@
           <w:sz w:val="20"/>
           <w:szCs w:val="20"/>
         </w:rPr>
-        <w:t>207.00€</w:t>
+        <w:t>20</w:t>
+      </w:r>
+      <w:r>
+        <w:rPr>
+          <w:sz w:val="20"/>
+          <w:szCs w:val="20"/>
+        </w:rPr>
+        <w:t>2</w:t>
+      </w:r>
+      <w:bookmarkStart w:id="0" w:name="_GoBack"/>
+      <w:bookmarkEnd w:id="0"/>
+      <w:r>
+        <w:rPr>
+          <w:sz w:val="20"/>
+          <w:szCs w:val="20"/>
+        </w:rPr>
+        <w:t>.00€</w:t>
       </w:r>
     </w:p>
     <w:p>
@@ -8587,10 +8603,7 @@
     <w:p/>
     <w:p/>
     <w:p/>
-    <w:p>
-      <w:bookmarkStart w:id="0" w:name="_GoBack"/>
-      <w:bookmarkEnd w:id="0"/>
-    </w:p>
+    <w:p/>
     <w:p>
       <w:pPr>
         <w:spacing w:after="0" w:line="240" w:lineRule="auto"/>
@@ -11464,7 +11477,7 @@
     </w:p>
     <w:p/>
     <w:sectPr>
-      <w:headerReference w:type="default" r:id="rId7"/>
+      <w:headerReference w:type="default" r:id="rId8"/>
       <w:pgSz w:w="11906" w:h="16838"/>
       <w:pgMar w:top="1417" w:right="1701" w:bottom="1417" w:left="1701" w:header="708" w:footer="708" w:gutter="0"/>
       <w:cols w:space="708"/>
@@ -12067,6 +12080,7 @@
   <w:style w:type="character" w:default="1" w:styleId="Fuentedeprrafopredeter">
     <w:name w:val="Default Paragraph Font"/>
     <w:uiPriority w:val="1"/>
+    <w:semiHidden/>
     <w:unhideWhenUsed/>
   </w:style>
   <w:style w:type="table" w:default="1" w:styleId="Tablanormal">
@@ -12441,4 +12455,16 @@
     </a:ext>
   </a:extLst>
 </a:theme>
+</file>
+
+<file path=customXml/item1.xml><?xml version="1.0" encoding="utf-8"?>
+<b:Sources xmlns:b="http://schemas.openxmlformats.org/officeDocument/2006/bibliography" xmlns="http://schemas.openxmlformats.org/officeDocument/2006/bibliography" SelectedStyle="\APASixthEditionOfficeOnline.xsl" StyleName="APA" Version="6"/>
+</file>
+
+<file path=customXml/itemProps1.xml><?xml version="1.0" encoding="utf-8"?>
+<ds:datastoreItem xmlns:ds="http://schemas.openxmlformats.org/officeDocument/2006/customXml" ds:itemID="{D305C1BC-FB8D-4050-AC72-03A097313AAF}">
+  <ds:schemaRefs>
+    <ds:schemaRef ds:uri="http://schemas.openxmlformats.org/officeDocument/2006/bibliography"/>
+  </ds:schemaRefs>
+</ds:datastoreItem>
 </file>